--- a/ordenanzas/0492.docx
+++ b/ordenanzas/0492.docx
@@ -4,10 +4,11 @@
   <w:body>
     <w:p>
       <w:pPr>
+        <w:keepNext/>
         <w:tabs>
           <w:tab w:val="left" w:pos="0"/>
         </w:tabs>
-        <w:spacing w:line="240" w:lineRule="auto"/>
+        <w:spacing w:after="240" w:line="240" w:lineRule="auto"/>
         <w:jc w:val="right"/>
         <w:rPr>
           <w:rFonts w:ascii="Times New Roman" w:hAnsi="Times New Roman" w:cs="Times New Roman"/>
@@ -26,19 +27,22 @@
     </w:p>
     <w:p>
       <w:pPr>
+        <w:keepNext/>
         <w:tabs>
           <w:tab w:val="left" w:pos="0"/>
         </w:tabs>
-        <w:spacing w:line="240" w:lineRule="auto"/>
-        <w:rPr>
-          <w:rFonts w:ascii="Times New Roman" w:hAnsi="Times New Roman" w:cs="Times New Roman"/>
-          <w:sz w:val="24"/>
-          <w:szCs w:val="24"/>
-        </w:rPr>
-      </w:pPr>
-      <w:r>
-        <w:rPr>
-          <w:rFonts w:ascii="Times New Roman" w:hAnsi="Times New Roman" w:cs="Times New Roman"/>
+        <w:spacing w:before="240" w:after="360" w:line="240" w:lineRule="auto"/>
+        <w:rPr>
+          <w:rFonts w:ascii="Times New Roman" w:hAnsi="Times New Roman" w:cs="Times New Roman"/>
+          <w:b/>
+          <w:sz w:val="24"/>
+          <w:szCs w:val="24"/>
+        </w:rPr>
+      </w:pPr>
+      <w:r>
+        <w:rPr>
+          <w:rFonts w:ascii="Times New Roman" w:hAnsi="Times New Roman" w:cs="Times New Roman"/>
+          <w:b/>
           <w:sz w:val="24"/>
           <w:szCs w:val="24"/>
         </w:rPr>
@@ -47,137 +51,250 @@
     </w:p>
     <w:p>
       <w:pPr>
+        <w:keepNext/>
         <w:tabs>
           <w:tab w:val="left" w:pos="0"/>
         </w:tabs>
-        <w:spacing w:line="240" w:lineRule="auto"/>
-        <w:rPr>
-          <w:rFonts w:ascii="Times New Roman" w:hAnsi="Times New Roman" w:cs="Times New Roman"/>
-          <w:sz w:val="24"/>
-          <w:szCs w:val="24"/>
-        </w:rPr>
-      </w:pPr>
-      <w:r>
-        <w:rPr>
-          <w:rFonts w:ascii="Times New Roman" w:hAnsi="Times New Roman" w:cs="Times New Roman"/>
+        <w:spacing w:before="240" w:after="120" w:line="240" w:lineRule="auto"/>
+        <w:rPr>
+          <w:rFonts w:ascii="Times New Roman" w:hAnsi="Times New Roman" w:cs="Times New Roman"/>
+          <w:b/>
+          <w:sz w:val="24"/>
+          <w:szCs w:val="24"/>
+        </w:rPr>
+      </w:pPr>
+      <w:r>
+        <w:rPr>
+          <w:rFonts w:ascii="Times New Roman" w:hAnsi="Times New Roman" w:cs="Times New Roman"/>
+          <w:b/>
           <w:sz w:val="24"/>
           <w:szCs w:val="24"/>
         </w:rPr>
         <w:t xml:space="preserve">VISTO: </w:t>
-      </w:r>
-      <w:r>
-        <w:rPr>
-          <w:rFonts w:ascii="Times New Roman" w:hAnsi="Times New Roman" w:cs="Times New Roman"/>
-          <w:sz w:val="24"/>
-          <w:szCs w:val="24"/>
-        </w:rPr>
-        <w:t>El Ofrecimiento del vecino Ernesto J. Sansierra L.E. Nº 7.205.145, de dar en pago un terreno de 10 mts.de frente por 40 mts.de fondo, ubicado en la calle Tierra del Fuego, identificado con el Padrón Municipal Nº 80.689; y Exptes. Nº 261/320</w:t>
-      </w:r>
-      <w:r>
-        <w:rPr>
-          <w:rFonts w:ascii="Times New Roman" w:hAnsi="Times New Roman" w:cs="Times New Roman"/>
-          <w:sz w:val="24"/>
-          <w:szCs w:val="24"/>
-        </w:rPr>
-        <w:t xml:space="preserve"> </w:t>
-      </w:r>
-      <w:r>
-        <w:rPr>
-          <w:rFonts w:ascii="Times New Roman" w:hAnsi="Times New Roman" w:cs="Times New Roman"/>
-          <w:sz w:val="24"/>
-          <w:szCs w:val="24"/>
-        </w:rPr>
-        <w:t xml:space="preserve">                    (</w:t>
-      </w:r>
-      <w:r>
-        <w:rPr>
-          <w:rFonts w:ascii="Times New Roman" w:hAnsi="Times New Roman" w:cs="Times New Roman"/>
-          <w:sz w:val="24"/>
-          <w:szCs w:val="24"/>
-        </w:rPr>
-        <w:t>S.E.O.S.P.</w:t>
-      </w:r>
-      <w:r>
-        <w:rPr>
-          <w:rFonts w:ascii="Times New Roman" w:hAnsi="Times New Roman" w:cs="Times New Roman"/>
-          <w:sz w:val="24"/>
-          <w:szCs w:val="24"/>
-        </w:rPr>
-        <w:t xml:space="preserve">) </w:t>
-      </w:r>
-      <w:r>
-        <w:rPr>
-          <w:rFonts w:ascii="Times New Roman" w:hAnsi="Times New Roman" w:cs="Times New Roman"/>
-          <w:sz w:val="24"/>
-          <w:szCs w:val="24"/>
-        </w:rPr>
-        <w:t xml:space="preserve"> </w:t>
-      </w:r>
-      <w:r>
-        <w:rPr>
-          <w:rFonts w:ascii="Times New Roman" w:hAnsi="Times New Roman" w:cs="Times New Roman"/>
-          <w:sz w:val="24"/>
-          <w:szCs w:val="24"/>
-        </w:rPr>
-        <w:t>y 1382-M17-S-92; y</w:t>
       </w:r>
     </w:p>
     <w:p>
       <w:pPr>
-        <w:spacing w:line="240" w:lineRule="auto"/>
-        <w:rPr>
-          <w:rFonts w:ascii="Times New Roman" w:hAnsi="Times New Roman" w:cs="Times New Roman"/>
-          <w:sz w:val="24"/>
-          <w:szCs w:val="24"/>
-        </w:rPr>
-      </w:pPr>
-      <w:r>
-        <w:rPr>
-          <w:rFonts w:ascii="Times New Roman" w:hAnsi="Times New Roman" w:cs="Times New Roman"/>
-          <w:sz w:val="24"/>
-          <w:szCs w:val="24"/>
-        </w:rPr>
-        <w:t xml:space="preserve">CONSIDERANDO: </w:t>
-      </w:r>
-      <w:r>
-        <w:rPr>
-          <w:rFonts w:ascii="Times New Roman" w:hAnsi="Times New Roman" w:cs="Times New Roman"/>
-          <w:sz w:val="24"/>
-          <w:szCs w:val="24"/>
-        </w:rPr>
-        <w:t>Que la valuación obrante en el Expte.de referencia a fs.2, asciende a la suma de U$S 3.000;</w:t>
+        <w:keepNext/>
+        <w:tabs>
+          <w:tab w:val="left" w:pos="0"/>
+        </w:tabs>
+        <w:spacing w:after="120" w:line="240" w:lineRule="auto"/>
+        <w:rPr>
+          <w:rFonts w:ascii="Times New Roman" w:hAnsi="Times New Roman" w:cs="Times New Roman"/>
+          <w:sz w:val="24"/>
+          <w:szCs w:val="24"/>
+        </w:rPr>
+      </w:pPr>
+      <w:r>
+        <w:rPr>
+          <w:rFonts w:ascii="Times New Roman" w:hAnsi="Times New Roman" w:cs="Times New Roman"/>
+          <w:sz w:val="24"/>
+          <w:szCs w:val="24"/>
+        </w:rPr>
+        <w:t xml:space="preserve"> </w:t>
+      </w:r>
+      <w:r>
+        <w:rPr>
+          <w:rFonts w:ascii="Times New Roman" w:hAnsi="Times New Roman" w:cs="Times New Roman"/>
+          <w:sz w:val="24"/>
+          <w:szCs w:val="24"/>
+        </w:rPr>
+        <w:t>El Ofrecimiento del vecino Ernesto J. Sansierra L.E. N</w:t>
+      </w:r>
+      <w:r>
+        <w:rPr>
+          <w:rFonts w:ascii="Times New Roman" w:hAnsi="Times New Roman" w:cs="Times New Roman"/>
+          <w:sz w:val="24"/>
+          <w:szCs w:val="24"/>
+        </w:rPr>
+        <w:t xml:space="preserve">º </w:t>
+      </w:r>
+      <w:r>
+        <w:rPr>
+          <w:rFonts w:ascii="Times New Roman" w:hAnsi="Times New Roman" w:cs="Times New Roman"/>
+          <w:sz w:val="24"/>
+          <w:szCs w:val="24"/>
+        </w:rPr>
+        <w:t>7.205.145, de dar en pago un terreno de 10 mts.de frente por 40 mts.de fondo, ubicado en la calle Tierra del Fuego, identificado con el Padrón Municipal N</w:t>
+      </w:r>
+      <w:r>
+        <w:rPr>
+          <w:rFonts w:ascii="Times New Roman" w:hAnsi="Times New Roman" w:cs="Times New Roman"/>
+          <w:sz w:val="24"/>
+          <w:szCs w:val="24"/>
+        </w:rPr>
+        <w:t xml:space="preserve">º </w:t>
+      </w:r>
+      <w:r>
+        <w:rPr>
+          <w:rFonts w:ascii="Times New Roman" w:hAnsi="Times New Roman" w:cs="Times New Roman"/>
+          <w:sz w:val="24"/>
+          <w:szCs w:val="24"/>
+        </w:rPr>
+        <w:t>80.689; y Exptes. N</w:t>
+      </w:r>
+      <w:r>
+        <w:rPr>
+          <w:rFonts w:ascii="Times New Roman" w:hAnsi="Times New Roman" w:cs="Times New Roman"/>
+          <w:sz w:val="24"/>
+          <w:szCs w:val="24"/>
+        </w:rPr>
+        <w:t xml:space="preserve">º </w:t>
+      </w:r>
+      <w:r>
+        <w:rPr>
+          <w:rFonts w:ascii="Times New Roman" w:hAnsi="Times New Roman" w:cs="Times New Roman"/>
+          <w:sz w:val="24"/>
+          <w:szCs w:val="24"/>
+        </w:rPr>
+        <w:t>261/320</w:t>
+      </w:r>
+      <w:r>
+        <w:rPr>
+          <w:rFonts w:ascii="Times New Roman" w:hAnsi="Times New Roman" w:cs="Times New Roman"/>
+          <w:sz w:val="24"/>
+          <w:szCs w:val="24"/>
+        </w:rPr>
+        <w:t xml:space="preserve"> </w:t>
+      </w:r>
+      <w:r>
+        <w:rPr>
+          <w:rFonts w:ascii="Times New Roman" w:hAnsi="Times New Roman" w:cs="Times New Roman"/>
+          <w:sz w:val="24"/>
+          <w:szCs w:val="24"/>
+        </w:rPr>
+        <w:t xml:space="preserve"> (</w:t>
+      </w:r>
+      <w:r>
+        <w:rPr>
+          <w:rFonts w:ascii="Times New Roman" w:hAnsi="Times New Roman" w:cs="Times New Roman"/>
+          <w:sz w:val="24"/>
+          <w:szCs w:val="24"/>
+        </w:rPr>
+        <w:t>S.E.O.S.P.</w:t>
+      </w:r>
+      <w:r>
+        <w:rPr>
+          <w:rFonts w:ascii="Times New Roman" w:hAnsi="Times New Roman" w:cs="Times New Roman"/>
+          <w:sz w:val="24"/>
+          <w:szCs w:val="24"/>
+        </w:rPr>
+        <w:t xml:space="preserve">) </w:t>
+      </w:r>
+      <w:r>
+        <w:rPr>
+          <w:rFonts w:ascii="Times New Roman" w:hAnsi="Times New Roman" w:cs="Times New Roman"/>
+          <w:sz w:val="24"/>
+          <w:szCs w:val="24"/>
+        </w:rPr>
+        <w:t xml:space="preserve"> </w:t>
+      </w:r>
+      <w:r>
+        <w:rPr>
+          <w:rFonts w:ascii="Times New Roman" w:hAnsi="Times New Roman" w:cs="Times New Roman"/>
+          <w:sz w:val="24"/>
+          <w:szCs w:val="24"/>
+        </w:rPr>
+        <w:t>y 1382-M17-S-92; y</w:t>
       </w:r>
     </w:p>
     <w:p>
       <w:pPr>
-        <w:spacing w:line="240" w:lineRule="auto"/>
-        <w:rPr>
-          <w:rFonts w:ascii="Times New Roman" w:hAnsi="Times New Roman" w:cs="Times New Roman"/>
-          <w:sz w:val="24"/>
-          <w:szCs w:val="24"/>
-        </w:rPr>
-      </w:pPr>
-      <w:r>
-        <w:rPr>
-          <w:rFonts w:ascii="Times New Roman" w:hAnsi="Times New Roman" w:cs="Times New Roman"/>
-          <w:sz w:val="24"/>
-          <w:szCs w:val="24"/>
-        </w:rPr>
-        <w:tab/>
-      </w:r>
-      <w:r>
-        <w:rPr>
-          <w:rFonts w:ascii="Times New Roman" w:hAnsi="Times New Roman" w:cs="Times New Roman"/>
-          <w:sz w:val="24"/>
-          <w:szCs w:val="24"/>
-        </w:rPr>
-        <w:tab/>
-        <w:t>Que la dación en pago del inmueble identificado con el Padrón Municipal Nº 80.689 se aplicará a la cancelación de las deudas que mantienen por cualquier concepto con la Municipalidad de Yerba Buena los Padrones Municipales Nros. 81.493, 81.495 y 81.496;</w:t>
+        <w:keepNext/>
+        <w:spacing w:before="240" w:after="120" w:line="240" w:lineRule="auto"/>
+        <w:rPr>
+          <w:rFonts w:ascii="Times New Roman" w:hAnsi="Times New Roman" w:cs="Times New Roman"/>
+          <w:b/>
+          <w:sz w:val="24"/>
+          <w:szCs w:val="24"/>
+        </w:rPr>
+      </w:pPr>
+      <w:r>
+        <w:rPr>
+          <w:rFonts w:ascii="Times New Roman" w:hAnsi="Times New Roman" w:cs="Times New Roman"/>
+          <w:b/>
+          <w:sz w:val="24"/>
+          <w:szCs w:val="24"/>
+        </w:rPr>
+        <w:t xml:space="preserve">CONSIDERANDO: </w:t>
       </w:r>
     </w:p>
     <w:p>
       <w:pPr>
-        <w:spacing w:line="240" w:lineRule="auto"/>
+        <w:keepNext/>
+        <w:spacing w:after="120" w:line="240" w:lineRule="auto"/>
+        <w:rPr>
+          <w:rFonts w:ascii="Times New Roman" w:hAnsi="Times New Roman" w:cs="Times New Roman"/>
+          <w:sz w:val="24"/>
+          <w:szCs w:val="24"/>
+        </w:rPr>
+      </w:pPr>
+      <w:r>
+        <w:rPr>
+          <w:rFonts w:ascii="Times New Roman" w:hAnsi="Times New Roman" w:cs="Times New Roman"/>
+          <w:sz w:val="24"/>
+          <w:szCs w:val="24"/>
+        </w:rPr>
+        <w:t xml:space="preserve"> </w:t>
+      </w:r>
+      <w:r>
+        <w:rPr>
+          <w:rFonts w:ascii="Times New Roman" w:hAnsi="Times New Roman" w:cs="Times New Roman"/>
+          <w:sz w:val="24"/>
+          <w:szCs w:val="24"/>
+        </w:rPr>
+        <w:t>Que la valuación obrante en el Expte.de referencia a fs.2, asciende a la suma de U$S 3.000;</w:t>
+      </w:r>
+    </w:p>
+    <w:p>
+      <w:pPr>
+        <w:keepNext/>
+        <w:spacing w:after="120" w:line="240" w:lineRule="auto"/>
+        <w:rPr>
+          <w:rFonts w:ascii="Times New Roman" w:hAnsi="Times New Roman" w:cs="Times New Roman"/>
+          <w:sz w:val="24"/>
+          <w:szCs w:val="24"/>
+        </w:rPr>
+      </w:pPr>
+      <w:r>
+        <w:rPr>
+          <w:rFonts w:ascii="Times New Roman" w:hAnsi="Times New Roman" w:cs="Times New Roman"/>
+          <w:sz w:val="24"/>
+          <w:szCs w:val="24"/>
+        </w:rPr>
+        <w:tab/>
+      </w:r>
+      <w:r>
+        <w:rPr>
+          <w:rFonts w:ascii="Times New Roman" w:hAnsi="Times New Roman" w:cs="Times New Roman"/>
+          <w:sz w:val="24"/>
+          <w:szCs w:val="24"/>
+        </w:rPr>
+        <w:tab/>
+        <w:t>Que la dación en pago del inmueble identificado con el Padrón Municipal N</w:t>
+      </w:r>
+      <w:r>
+        <w:rPr>
+          <w:rFonts w:ascii="Times New Roman" w:hAnsi="Times New Roman" w:cs="Times New Roman"/>
+          <w:sz w:val="24"/>
+          <w:szCs w:val="24"/>
+        </w:rPr>
+        <w:t xml:space="preserve">º </w:t>
+      </w:r>
+      <w:r>
+        <w:rPr>
+          <w:rFonts w:ascii="Times New Roman" w:hAnsi="Times New Roman" w:cs="Times New Roman"/>
+          <w:sz w:val="24"/>
+          <w:szCs w:val="24"/>
+        </w:rPr>
+        <w:t>80.689 se aplicará a la cancelación de las deudas que mantienen por cualquier concepto con la Municipalidad de Yerba Buena los Padrones Municipales Nros. 81.493, 81.495 y 81.496;</w:t>
+      </w:r>
+    </w:p>
+    <w:p>
+      <w:pPr>
+        <w:keepNext/>
+        <w:spacing w:after="120" w:line="240" w:lineRule="auto"/>
         <w:rPr>
           <w:rFonts w:ascii="Times New Roman" w:hAnsi="Times New Roman" w:cs="Times New Roman"/>
           <w:sz w:val="24"/>
@@ -204,25 +321,21 @@
     </w:p>
     <w:p>
       <w:pPr>
-        <w:spacing w:line="240" w:lineRule="auto"/>
+        <w:keepNext/>
+        <w:spacing w:before="360" w:after="360" w:line="240" w:lineRule="auto"/>
+        <w:ind w:left="1984" w:right="1984"/>
         <w:jc w:val="center"/>
         <w:rPr>
           <w:rFonts w:ascii="Times New Roman" w:hAnsi="Times New Roman" w:cs="Times New Roman"/>
-          <w:sz w:val="24"/>
-          <w:szCs w:val="24"/>
-        </w:rPr>
-      </w:pPr>
-      <w:r>
-        <w:rPr>
-          <w:rFonts w:ascii="Times New Roman" w:hAnsi="Times New Roman" w:cs="Times New Roman"/>
-          <w:sz w:val="24"/>
-          <w:szCs w:val="24"/>
-        </w:rPr>
-        <w:t xml:space="preserve">POR </w:t>
-      </w:r>
-      <w:r>
-        <w:rPr>
-          <w:rFonts w:ascii="Times New Roman" w:hAnsi="Times New Roman" w:cs="Times New Roman"/>
+          <w:b/>
+          <w:sz w:val="24"/>
+          <w:szCs w:val="24"/>
+        </w:rPr>
+      </w:pPr>
+      <w:r>
+        <w:rPr>
+          <w:rFonts w:ascii="Times New Roman" w:hAnsi="Times New Roman" w:cs="Times New Roman"/>
+          <w:b/>
           <w:sz w:val="24"/>
           <w:szCs w:val="24"/>
         </w:rPr>
@@ -231,18 +344,20 @@
     </w:p>
     <w:p>
       <w:pPr>
-        <w:spacing w:line="240" w:lineRule="auto"/>
-        <w:rPr>
-          <w:rFonts w:ascii="Times New Roman" w:hAnsi="Times New Roman" w:cs="Times New Roman"/>
-          <w:sz w:val="24"/>
-          <w:szCs w:val="24"/>
-        </w:rPr>
-      </w:pPr>
-      <w:r>
-        <w:rPr>
-          <w:rFonts w:ascii="Times New Roman" w:hAnsi="Times New Roman" w:cs="Times New Roman"/>
-          <w:sz w:val="24"/>
-          <w:szCs w:val="24"/>
+        <w:keepNext/>
+        <w:spacing w:after="120" w:line="240" w:lineRule="auto"/>
+        <w:rPr>
+          <w:rFonts w:ascii="Times New Roman" w:hAnsi="Times New Roman" w:cs="Times New Roman"/>
+          <w:sz w:val="24"/>
+          <w:szCs w:val="24"/>
+        </w:rPr>
+      </w:pPr>
+      <w:r>
+        <w:rPr>
+          <w:rFonts w:ascii="Times New Roman" w:hAnsi="Times New Roman" w:cs="Times New Roman"/>
+          <w:sz w:val="24"/>
+          <w:szCs w:val="24"/>
+          <w:u w:val="single"/>
         </w:rPr>
         <w:t>ARTICULO PRIMERO</w:t>
       </w:r>
@@ -251,32 +366,75 @@
           <w:rFonts w:ascii="Times New Roman" w:hAnsi="Times New Roman" w:cs="Times New Roman"/>
           <w:sz w:val="24"/>
           <w:szCs w:val="24"/>
-        </w:rPr>
-        <w:t xml:space="preserve">: </w:t>
-      </w:r>
-      <w:r>
-        <w:rPr>
-          <w:rFonts w:ascii="Times New Roman" w:hAnsi="Times New Roman" w:cs="Times New Roman"/>
-          <w:sz w:val="24"/>
-          <w:szCs w:val="24"/>
-        </w:rPr>
-        <w:t>ACEPTASE la dación en pago ofrecida por el Sr. Ernesto J. Sansierra, L.E. Nº 7.205.145, del inmueble ubicado en calle Tierra del Fuego del Municipio de Yerba Buena, e identificado con el Padrón Municipal Nº 80.689, para ser aplicado al pago de las deudas que tuviesen con el Municipio de Yerba Buena –por cualquier concepto- los Padrones Municipales Nros. 81.493, 81.495 y 81.496.</w:t>
+          <w:u w:val="single"/>
+        </w:rPr>
+        <w:t>:</w:t>
+      </w:r>
+      <w:r>
+        <w:rPr>
+          <w:rFonts w:ascii="Times New Roman" w:hAnsi="Times New Roman" w:cs="Times New Roman"/>
+          <w:sz w:val="24"/>
+          <w:szCs w:val="24"/>
+        </w:rPr>
+        <w:t xml:space="preserve"> </w:t>
+      </w:r>
+      <w:r>
+        <w:rPr>
+          <w:rFonts w:ascii="Times New Roman" w:hAnsi="Times New Roman" w:cs="Times New Roman"/>
+          <w:sz w:val="24"/>
+          <w:szCs w:val="24"/>
+        </w:rPr>
+        <w:t>ACEPTASE la dación en pago ofrecida por el Sr. Ernesto J. Sansierra, L.E. N</w:t>
+      </w:r>
+      <w:r>
+        <w:rPr>
+          <w:rFonts w:ascii="Times New Roman" w:hAnsi="Times New Roman" w:cs="Times New Roman"/>
+          <w:sz w:val="24"/>
+          <w:szCs w:val="24"/>
+        </w:rPr>
+        <w:t xml:space="preserve">º </w:t>
+      </w:r>
+      <w:r>
+        <w:rPr>
+          <w:rFonts w:ascii="Times New Roman" w:hAnsi="Times New Roman" w:cs="Times New Roman"/>
+          <w:sz w:val="24"/>
+          <w:szCs w:val="24"/>
+        </w:rPr>
+        <w:t>7.205.145, del inmueble ubicado en calle Tierra del Fuego del Municipio de Yerba Buena, e identificado con el Padrón Municipal N</w:t>
+      </w:r>
+      <w:r>
+        <w:rPr>
+          <w:rFonts w:ascii="Times New Roman" w:hAnsi="Times New Roman" w:cs="Times New Roman"/>
+          <w:sz w:val="24"/>
+          <w:szCs w:val="24"/>
+        </w:rPr>
+        <w:t xml:space="preserve">º </w:t>
+      </w:r>
+      <w:r>
+        <w:rPr>
+          <w:rFonts w:ascii="Times New Roman" w:hAnsi="Times New Roman" w:cs="Times New Roman"/>
+          <w:sz w:val="24"/>
+          <w:szCs w:val="24"/>
+        </w:rPr>
+        <w:t>80.689, para ser aplicado al pago de las deudas que tuviesen con el Municipio de Yerba Buena –por cualquier concepto- los Padrones Municipales Nros. 81.493, 81.495 y 81.496.</w:t>
       </w:r>
     </w:p>
     <w:p>
       <w:pPr>
-        <w:spacing w:line="240" w:lineRule="auto"/>
-        <w:rPr>
-          <w:rFonts w:ascii="Times New Roman" w:hAnsi="Times New Roman" w:cs="Times New Roman"/>
-          <w:sz w:val="24"/>
-          <w:szCs w:val="24"/>
-        </w:rPr>
-      </w:pPr>
-      <w:r>
-        <w:rPr>
-          <w:rFonts w:ascii="Times New Roman" w:hAnsi="Times New Roman" w:cs="Times New Roman"/>
-          <w:sz w:val="24"/>
-          <w:szCs w:val="24"/>
+        <w:keepNext/>
+        <w:spacing w:after="120" w:line="240" w:lineRule="auto"/>
+        <w:rPr>
+          <w:rFonts w:ascii="Times New Roman" w:hAnsi="Times New Roman" w:cs="Times New Roman"/>
+          <w:sz w:val="24"/>
+          <w:szCs w:val="24"/>
+        </w:rPr>
+      </w:pPr>
+      <w:r>
+        <w:rPr>
+          <w:rFonts w:ascii="Times New Roman" w:hAnsi="Times New Roman" w:cs="Times New Roman"/>
+          <w:sz w:val="24"/>
+          <w:szCs w:val="24"/>
+          <w:u w:val="single"/>
         </w:rPr>
         <w:t>ARTICULO SEGUNDO</w:t>
       </w:r>
@@ -285,8 +443,17 @@
           <w:rFonts w:ascii="Times New Roman" w:hAnsi="Times New Roman" w:cs="Times New Roman"/>
           <w:sz w:val="24"/>
           <w:szCs w:val="24"/>
-        </w:rPr>
-        <w:t xml:space="preserve">: </w:t>
+          <w:u w:val="single"/>
+        </w:rPr>
+        <w:t>:</w:t>
+      </w:r>
+      <w:r>
+        <w:rPr>
+          <w:rFonts w:ascii="Times New Roman" w:hAnsi="Times New Roman" w:cs="Times New Roman"/>
+          <w:sz w:val="24"/>
+          <w:szCs w:val="24"/>
+        </w:rPr>
+        <w:t xml:space="preserve"> </w:t>
       </w:r>
       <w:r>
         <w:rPr>
@@ -307,18 +474,20 @@
     </w:p>
     <w:p>
       <w:pPr>
-        <w:spacing w:line="240" w:lineRule="auto"/>
-        <w:rPr>
-          <w:rFonts w:ascii="Times New Roman" w:hAnsi="Times New Roman" w:cs="Times New Roman"/>
-          <w:sz w:val="24"/>
-          <w:szCs w:val="24"/>
-        </w:rPr>
-      </w:pPr>
-      <w:r>
-        <w:rPr>
-          <w:rFonts w:ascii="Times New Roman" w:hAnsi="Times New Roman" w:cs="Times New Roman"/>
-          <w:sz w:val="24"/>
-          <w:szCs w:val="24"/>
+        <w:keepNext/>
+        <w:spacing w:after="120" w:line="240" w:lineRule="auto"/>
+        <w:rPr>
+          <w:rFonts w:ascii="Times New Roman" w:hAnsi="Times New Roman" w:cs="Times New Roman"/>
+          <w:sz w:val="24"/>
+          <w:szCs w:val="24"/>
+        </w:rPr>
+      </w:pPr>
+      <w:r>
+        <w:rPr>
+          <w:rFonts w:ascii="Times New Roman" w:hAnsi="Times New Roman" w:cs="Times New Roman"/>
+          <w:sz w:val="24"/>
+          <w:szCs w:val="24"/>
+          <w:u w:val="single"/>
         </w:rPr>
         <w:t>ARTICULO TERCERO</w:t>
       </w:r>
@@ -327,8 +496,17 @@
           <w:rFonts w:ascii="Times New Roman" w:hAnsi="Times New Roman" w:cs="Times New Roman"/>
           <w:sz w:val="24"/>
           <w:szCs w:val="24"/>
-        </w:rPr>
-        <w:t xml:space="preserve">: </w:t>
+          <w:u w:val="single"/>
+        </w:rPr>
+        <w:t>:</w:t>
+      </w:r>
+      <w:r>
+        <w:rPr>
+          <w:rFonts w:ascii="Times New Roman" w:hAnsi="Times New Roman" w:cs="Times New Roman"/>
+          <w:sz w:val="24"/>
+          <w:szCs w:val="24"/>
+        </w:rPr>
+        <w:t xml:space="preserve"> </w:t>
       </w:r>
       <w:r>
         <w:rPr>
@@ -341,18 +519,20 @@
     </w:p>
     <w:p>
       <w:pPr>
-        <w:spacing w:line="240" w:lineRule="auto"/>
-        <w:rPr>
-          <w:rFonts w:ascii="Times New Roman" w:hAnsi="Times New Roman" w:cs="Times New Roman"/>
-          <w:sz w:val="24"/>
-          <w:szCs w:val="24"/>
-        </w:rPr>
-      </w:pPr>
-      <w:r>
-        <w:rPr>
-          <w:rFonts w:ascii="Times New Roman" w:hAnsi="Times New Roman" w:cs="Times New Roman"/>
-          <w:sz w:val="24"/>
-          <w:szCs w:val="24"/>
+        <w:keepNext/>
+        <w:spacing w:after="120" w:line="240" w:lineRule="auto"/>
+        <w:rPr>
+          <w:rFonts w:ascii="Times New Roman" w:hAnsi="Times New Roman" w:cs="Times New Roman"/>
+          <w:sz w:val="24"/>
+          <w:szCs w:val="24"/>
+        </w:rPr>
+      </w:pPr>
+      <w:r>
+        <w:rPr>
+          <w:rFonts w:ascii="Times New Roman" w:hAnsi="Times New Roman" w:cs="Times New Roman"/>
+          <w:sz w:val="24"/>
+          <w:szCs w:val="24"/>
+          <w:u w:val="single"/>
         </w:rPr>
         <w:t>ARTICULO CUARTO</w:t>
       </w:r>
@@ -361,8 +541,17 @@
           <w:rFonts w:ascii="Times New Roman" w:hAnsi="Times New Roman" w:cs="Times New Roman"/>
           <w:sz w:val="24"/>
           <w:szCs w:val="24"/>
-        </w:rPr>
-        <w:t xml:space="preserve">: </w:t>
+          <w:u w:val="single"/>
+        </w:rPr>
+        <w:t>:</w:t>
+      </w:r>
+      <w:r>
+        <w:rPr>
+          <w:rFonts w:ascii="Times New Roman" w:hAnsi="Times New Roman" w:cs="Times New Roman"/>
+          <w:sz w:val="24"/>
+          <w:szCs w:val="24"/>
+        </w:rPr>
+        <w:t xml:space="preserve"> </w:t>
       </w:r>
       <w:r>
         <w:rPr>
@@ -382,13 +571,80 @@
       </w:r>
     </w:p>
     <w:sectPr>
+      <w:footerReference w:type="default" r:id="rId8"/>
       <w:pgSz w:w="11906" w:h="16838"/>
       <w:pgMar w:top="1417" w:right="1701" w:bottom="1417" w:left="1701" w:header="709" w:footer="709" w:gutter="0"/>
+      <w:pgNumType w:start="414"/>
       <w:cols w:space="708"/>
       <w:docGrid w:linePitch="360"/>
     </w:sectPr>
   </w:body>
 </w:document>
+</file>
+
+<file path=word/endnotes.xml><?xml version="1.0" encoding="utf-8"?>
+<w:endnotes xmlns:ve="http://schemas.openxmlformats.org/markup-compatibility/2006" xmlns:o="urn:schemas-microsoft-com:office:office" xmlns:r="http://schemas.openxmlformats.org/officeDocument/2006/relationships" xmlns:m="http://schemas.openxmlformats.org/officeDocument/2006/math" xmlns:v="urn:schemas-microsoft-com:vml" xmlns:wp="http://schemas.openxmlformats.org/drawingml/2006/wordprocessingDrawing" xmlns:w10="urn:schemas-microsoft-com:office:word" xmlns:w="http://schemas.openxmlformats.org/wordprocessingml/2006/main" xmlns:wne="http://schemas.microsoft.com/office/word/2006/wordml">
+  <w:endnote w:type="separator" w:id="-1">
+    <w:p>
+      <w:pPr>
+        <w:spacing w:after="0" w:line="240" w:lineRule="auto"/>
+      </w:pPr>
+      <w:r>
+        <w:separator/>
+      </w:r>
+    </w:p>
+  </w:endnote>
+  <w:endnote w:type="continuationSeparator" w:id="0">
+    <w:p>
+      <w:pPr>
+        <w:spacing w:after="0" w:line="240" w:lineRule="auto"/>
+      </w:pPr>
+      <w:r>
+        <w:continuationSeparator/>
+      </w:r>
+    </w:p>
+  </w:endnote>
+</w:endnotes>
+</file>
+
+<file path=word/footer1.xml><?xml version="1.0" encoding="utf-8"?>
+<w:ftr xmlns:ve="http://schemas.openxmlformats.org/markup-compatibility/2006" xmlns:o="urn:schemas-microsoft-com:office:office" xmlns:r="http://schemas.openxmlformats.org/officeDocument/2006/relationships" xmlns:m="http://schemas.openxmlformats.org/officeDocument/2006/math" xmlns:v="urn:schemas-microsoft-com:vml" xmlns:wp="http://schemas.openxmlformats.org/drawingml/2006/wordprocessingDrawing" xmlns:w10="urn:schemas-microsoft-com:office:word" xmlns:w="http://schemas.openxmlformats.org/wordprocessingml/2006/main" xmlns:wne="http://schemas.microsoft.com/office/word/2006/wordml">
+  <w:p>
+    <w:pPr>
+      <w:pStyle w:val="Piedepgina"/>
+      <w:rPr>
+        <w:rFonts w:ascii="Book Antiqua" w:hAnsi="Book Antiqua"/>
+        <w:color w:val="808080" w:themeColor="background1" w:themeShade="80"/>
+        <w:sz w:val="20"/>
+      </w:rPr>
+    </w:pPr>
+  </w:p>
+</w:ftr>
+</file>
+
+<file path=word/footnotes.xml><?xml version="1.0" encoding="utf-8"?>
+<w:footnotes xmlns:ve="http://schemas.openxmlformats.org/markup-compatibility/2006" xmlns:o="urn:schemas-microsoft-com:office:office" xmlns:r="http://schemas.openxmlformats.org/officeDocument/2006/relationships" xmlns:m="http://schemas.openxmlformats.org/officeDocument/2006/math" xmlns:v="urn:schemas-microsoft-com:vml" xmlns:wp="http://schemas.openxmlformats.org/drawingml/2006/wordprocessingDrawing" xmlns:w10="urn:schemas-microsoft-com:office:word" xmlns:w="http://schemas.openxmlformats.org/wordprocessingml/2006/main" xmlns:wne="http://schemas.microsoft.com/office/word/2006/wordml">
+  <w:footnote w:type="separator" w:id="-1">
+    <w:p>
+      <w:pPr>
+        <w:spacing w:after="0" w:line="240" w:lineRule="auto"/>
+      </w:pPr>
+      <w:r>
+        <w:separator/>
+      </w:r>
+    </w:p>
+  </w:footnote>
+  <w:footnote w:type="continuationSeparator" w:id="0">
+    <w:p>
+      <w:pPr>
+        <w:spacing w:after="0" w:line="240" w:lineRule="auto"/>
+      </w:pPr>
+      <w:r>
+        <w:continuationSeparator/>
+      </w:r>
+    </w:p>
+  </w:footnote>
+</w:footnotes>
 </file>
 
 <file path=word/numbering.xml><?xml version="1.0" encoding="utf-8"?>
@@ -1272,6 +1528,54 @@
       <w:ind w:left="720"/>
       <w:contextualSpacing/>
     </w:pPr>
+  </w:style>
+  <w:style w:type="paragraph" w:styleId="Encabezado">
+    <w:name w:val="header"/>
+    <w:basedOn w:val="Normal"/>
+    <w:link w:val="EncabezadoCar"/>
+    <w:uiPriority w:val="99"/>
+    <w:semiHidden/>
+    <w:unhideWhenUsed/>
+    <w:rsid w:val="00801101"/>
+    <w:pPr>
+      <w:tabs>
+        <w:tab w:val="center" w:pos="4419"/>
+        <w:tab w:val="right" w:pos="8838"/>
+      </w:tabs>
+      <w:spacing w:after="0" w:line="240" w:lineRule="auto"/>
+    </w:pPr>
+  </w:style>
+  <w:style w:type="character" w:customStyle="1" w:styleId="EncabezadoCar">
+    <w:name w:val="Encabezado Car"/>
+    <w:basedOn w:val="Fuentedeprrafopredeter"/>
+    <w:link w:val="Encabezado"/>
+    <w:uiPriority w:val="99"/>
+    <w:semiHidden/>
+    <w:rsid w:val="00801101"/>
+  </w:style>
+  <w:style w:type="paragraph" w:styleId="Piedepgina">
+    <w:name w:val="footer"/>
+    <w:basedOn w:val="Normal"/>
+    <w:link w:val="PiedepginaCar"/>
+    <w:uiPriority w:val="99"/>
+    <w:semiHidden/>
+    <w:unhideWhenUsed/>
+    <w:rsid w:val="00801101"/>
+    <w:pPr>
+      <w:tabs>
+        <w:tab w:val="center" w:pos="4419"/>
+        <w:tab w:val="right" w:pos="8838"/>
+      </w:tabs>
+      <w:spacing w:after="0" w:line="240" w:lineRule="auto"/>
+    </w:pPr>
+  </w:style>
+  <w:style w:type="character" w:customStyle="1" w:styleId="PiedepginaCar">
+    <w:name w:val="Pie de página Car"/>
+    <w:basedOn w:val="Fuentedeprrafopredeter"/>
+    <w:link w:val="Piedepgina"/>
+    <w:uiPriority w:val="99"/>
+    <w:semiHidden/>
+    <w:rsid w:val="00801101"/>
   </w:style>
 </w:styles>
 </file>
@@ -1564,7 +1868,7 @@
 </file>
 
 <file path=customXml/itemProps1.xml><?xml version="1.0" encoding="utf-8"?>
-<ds:datastoreItem xmlns:ds="http://schemas.openxmlformats.org/officeDocument/2006/customXml" ds:itemID="{CB516836-3763-48CE-9062-21B8E9C8AB8B}">
+<ds:datastoreItem xmlns:ds="http://schemas.openxmlformats.org/officeDocument/2006/customXml" ds:itemID="{AAA55976-3519-402D-A465-2A0FCAC10935}">
   <ds:schemaRefs>
     <ds:schemaRef ds:uri="http://schemas.openxmlformats.org/officeDocument/2006/bibliography"/>
   </ds:schemaRefs>
